--- a/Database.docx
+++ b/Database.docx
@@ -3089,7 +3089,6 @@
             <w:pPr>
               <w:jc w:val="center"/>
               <w:rPr>
-                <w:rFonts w:hint="eastAsia"/>
                 <w:b/>
                 <w:sz w:val="28"/>
                 <w:szCs w:val="28"/>
@@ -3116,7 +3115,6 @@
             <w:pPr>
               <w:jc w:val="center"/>
               <w:rPr>
-                <w:rFonts w:hint="eastAsia"/>
                 <w:sz w:val="28"/>
                 <w:szCs w:val="28"/>
               </w:rPr>
@@ -3141,7 +3139,6 @@
             <w:pPr>
               <w:jc w:val="center"/>
               <w:rPr>
-                <w:rFonts w:hint="eastAsia"/>
                 <w:sz w:val="28"/>
                 <w:szCs w:val="28"/>
               </w:rPr>
@@ -3164,7 +3161,6 @@
             <w:pPr>
               <w:jc w:val="center"/>
               <w:rPr>
-                <w:rFonts w:hint="eastAsia"/>
                 <w:sz w:val="28"/>
                 <w:szCs w:val="28"/>
               </w:rPr>
@@ -3187,7 +3183,6 @@
             <w:pPr>
               <w:jc w:val="center"/>
               <w:rPr>
-                <w:rFonts w:hint="eastAsia"/>
                 <w:sz w:val="28"/>
                 <w:szCs w:val="28"/>
               </w:rPr>
@@ -3200,8 +3195,6 @@
               </w:rPr>
               <w:t>放映厅名</w:t>
             </w:r>
-            <w:bookmarkStart w:id="0" w:name="_GoBack"/>
-            <w:bookmarkEnd w:id="0"/>
           </w:p>
         </w:tc>
       </w:tr>
@@ -3549,7 +3542,7 @@
                 <w:sz w:val="28"/>
                 <w:szCs w:val="28"/>
               </w:rPr>
-              <w:t>Row</w:t>
+              <w:t>X</w:t>
             </w:r>
           </w:p>
         </w:tc>
@@ -3665,8 +3658,10 @@
                 <w:sz w:val="28"/>
                 <w:szCs w:val="28"/>
               </w:rPr>
-              <w:t>Column</w:t>
-            </w:r>
+              <w:t>Y</w:t>
+            </w:r>
+            <w:bookmarkStart w:id="0" w:name="_GoBack"/>
+            <w:bookmarkEnd w:id="0"/>
           </w:p>
         </w:tc>
         <w:tc>

--- a/Database.docx
+++ b/Database.docx
@@ -2,38 +2,6 @@
 <file path=word/document.xml><?xml version="1.0" encoding="utf-8"?>
 <w:document xmlns:wpc="http://schemas.microsoft.com/office/word/2010/wordprocessingCanvas" xmlns:mc="http://schemas.openxmlformats.org/markup-compatibility/2006" xmlns:o="urn:schemas-microsoft-com:office:office" xmlns:r="http://schemas.openxmlformats.org/officeDocument/2006/relationships" xmlns:m="http://schemas.openxmlformats.org/officeDocument/2006/math" xmlns:v="urn:schemas-microsoft-com:vml" xmlns:wp14="http://schemas.microsoft.com/office/word/2010/wordprocessingDrawing" xmlns:wp="http://schemas.openxmlformats.org/drawingml/2006/wordprocessingDrawing" xmlns:w10="urn:schemas-microsoft-com:office:word" xmlns:w="http://schemas.openxmlformats.org/wordprocessingml/2006/main" xmlns:w14="http://schemas.microsoft.com/office/word/2010/wordml" xmlns:wpg="http://schemas.microsoft.com/office/word/2010/wordprocessingGroup" xmlns:wpi="http://schemas.microsoft.com/office/word/2010/wordprocessingInk" xmlns:wne="http://schemas.microsoft.com/office/word/2006/wordml" xmlns:wps="http://schemas.microsoft.com/office/word/2010/wordprocessingShape" mc:Ignorable="w14 wp14">
   <w:body>
-    <w:p>
-      <w:r>
-        <w:rPr>
-          <w:rFonts w:hint="eastAsia"/>
-        </w:rPr>
-        <w:t>数据库</w:t>
-      </w:r>
-    </w:p>
-    <w:p>
-      <w:r>
-        <w:rPr>
-          <w:rFonts w:hint="eastAsia"/>
-        </w:rPr>
-        <w:t>前端</w:t>
-      </w:r>
-    </w:p>
-    <w:p>
-      <w:r>
-        <w:rPr>
-          <w:rFonts w:hint="eastAsia"/>
-        </w:rPr>
-        <w:t>后台</w:t>
-      </w:r>
-    </w:p>
-    <w:p>
-      <w:r>
-        <w:rPr>
-          <w:rFonts w:hint="eastAsia"/>
-        </w:rPr>
-        <w:t>文档</w:t>
-      </w:r>
-    </w:p>
     <w:p>
       <w:pPr>
         <w:pStyle w:val="1"/>
@@ -272,6 +240,8 @@
                 <w:szCs w:val="32"/>
               </w:rPr>
             </w:pPr>
+            <w:bookmarkStart w:id="0" w:name="_GoBack"/>
+            <w:bookmarkEnd w:id="0"/>
             <w:proofErr w:type="spellStart"/>
             <w:r>
               <w:rPr>
@@ -1599,7 +1569,6 @@
                 <w:sz w:val="32"/>
                 <w:szCs w:val="32"/>
               </w:rPr>
-              <w:lastRenderedPageBreak/>
               <w:t>Release</w:t>
             </w:r>
           </w:p>
@@ -1841,6 +1810,7 @@
                 <w:sz w:val="32"/>
                 <w:szCs w:val="32"/>
               </w:rPr>
+              <w:lastRenderedPageBreak/>
               <w:t>Introduction</w:t>
             </w:r>
           </w:p>
@@ -2795,11 +2765,11 @@
         <w:tblLook w:val="04A0" w:firstRow="1" w:lastRow="0" w:firstColumn="1" w:lastColumn="0" w:noHBand="0" w:noVBand="1"/>
       </w:tblPr>
       <w:tblGrid>
-        <w:gridCol w:w="1704"/>
-        <w:gridCol w:w="1704"/>
-        <w:gridCol w:w="1704"/>
-        <w:gridCol w:w="1705"/>
-        <w:gridCol w:w="1705"/>
+        <w:gridCol w:w="1901"/>
+        <w:gridCol w:w="1669"/>
+        <w:gridCol w:w="1639"/>
+        <w:gridCol w:w="1673"/>
+        <w:gridCol w:w="1640"/>
       </w:tblGrid>
       <w:tr>
         <w:tc>
@@ -3198,45 +3168,6 @@
           </w:p>
         </w:tc>
       </w:tr>
-    </w:tbl>
-    <w:p>
-      <w:pPr>
-        <w:jc w:val="center"/>
-        <w:rPr>
-          <w:sz w:val="36"/>
-          <w:szCs w:val="36"/>
-        </w:rPr>
-      </w:pPr>
-      <w:r>
-        <w:rPr>
-          <w:rFonts w:hint="eastAsia"/>
-          <w:sz w:val="36"/>
-          <w:szCs w:val="36"/>
-        </w:rPr>
-        <w:t>座位表</w:t>
-      </w:r>
-      <w:r>
-        <w:rPr>
-          <w:rFonts w:hint="eastAsia"/>
-          <w:sz w:val="36"/>
-          <w:szCs w:val="36"/>
-        </w:rPr>
-        <w:t>(Seat)</w:t>
-      </w:r>
-    </w:p>
-    <w:tbl>
-      <w:tblPr>
-        <w:tblStyle w:val="a3"/>
-        <w:tblW w:w="0" w:type="auto"/>
-        <w:tblLook w:val="04A0" w:firstRow="1" w:lastRow="0" w:firstColumn="1" w:lastColumn="0" w:noHBand="0" w:noVBand="1"/>
-      </w:tblPr>
-      <w:tblGrid>
-        <w:gridCol w:w="1704"/>
-        <w:gridCol w:w="1704"/>
-        <w:gridCol w:w="1704"/>
-        <w:gridCol w:w="1705"/>
-        <w:gridCol w:w="1705"/>
-      </w:tblGrid>
       <w:tr>
         <w:tc>
           <w:tcPr>
@@ -3246,6 +3177,7 @@
             <w:pPr>
               <w:jc w:val="center"/>
               <w:rPr>
+                <w:rFonts w:hint="eastAsia"/>
                 <w:b/>
                 <w:sz w:val="28"/>
                 <w:szCs w:val="28"/>
@@ -3259,16 +3191,7 @@
                 <w:sz w:val="28"/>
                 <w:szCs w:val="28"/>
               </w:rPr>
-              <w:t>Seat</w:t>
-            </w:r>
-            <w:r>
-              <w:rPr>
-                <w:rFonts w:hint="eastAsia"/>
-                <w:b/>
-                <w:sz w:val="28"/>
-                <w:szCs w:val="28"/>
-              </w:rPr>
-              <w:t>_id</w:t>
+              <w:t>Room_row</w:t>
             </w:r>
             <w:proofErr w:type="spellEnd"/>
           </w:p>
@@ -3281,6 +3204,7 @@
             <w:pPr>
               <w:jc w:val="center"/>
               <w:rPr>
+                <w:rFonts w:hint="eastAsia"/>
                 <w:sz w:val="28"/>
                 <w:szCs w:val="28"/>
               </w:rPr>
@@ -3305,6 +3229,7 @@
             <w:pPr>
               <w:jc w:val="center"/>
               <w:rPr>
+                <w:rFonts w:hint="eastAsia"/>
                 <w:sz w:val="28"/>
                 <w:szCs w:val="28"/>
               </w:rPr>
@@ -3327,6 +3252,7 @@
             <w:pPr>
               <w:jc w:val="center"/>
               <w:rPr>
+                <w:rFonts w:hint="eastAsia"/>
                 <w:sz w:val="28"/>
                 <w:szCs w:val="28"/>
               </w:rPr>
@@ -3340,24 +3266,6 @@
               <w:t>Not Null</w:t>
             </w:r>
           </w:p>
-          <w:p>
-            <w:pPr>
-              <w:jc w:val="center"/>
-              <w:rPr>
-                <w:sz w:val="28"/>
-                <w:szCs w:val="28"/>
-              </w:rPr>
-            </w:pPr>
-            <w:r>
-              <w:rPr>
-                <w:rFonts w:hint="eastAsia"/>
-                <w:sz w:val="28"/>
-                <w:szCs w:val="28"/>
-              </w:rPr>
-              <w:lastRenderedPageBreak/>
-              <w:t>Primary</w:t>
-            </w:r>
-          </w:p>
         </w:tc>
         <w:tc>
           <w:tcPr>
@@ -3367,18 +3275,18 @@
             <w:pPr>
               <w:jc w:val="center"/>
               <w:rPr>
-                <w:sz w:val="28"/>
-                <w:szCs w:val="28"/>
-              </w:rPr>
-            </w:pPr>
-            <w:r>
-              <w:rPr>
-                <w:rFonts w:hint="eastAsia"/>
-                <w:sz w:val="28"/>
-                <w:szCs w:val="28"/>
-              </w:rPr>
-              <w:lastRenderedPageBreak/>
-              <w:t>座位号</w:t>
+                <w:rFonts w:hint="eastAsia"/>
+                <w:sz w:val="28"/>
+                <w:szCs w:val="28"/>
+              </w:rPr>
+            </w:pPr>
+            <w:r>
+              <w:rPr>
+                <w:rFonts w:hint="eastAsia"/>
+                <w:sz w:val="28"/>
+                <w:szCs w:val="28"/>
+              </w:rPr>
+              <w:t>座位行数</w:t>
             </w:r>
           </w:p>
         </w:tc>
@@ -3392,6 +3300,7 @@
             <w:pPr>
               <w:jc w:val="center"/>
               <w:rPr>
+                <w:rFonts w:hint="eastAsia"/>
                 <w:b/>
                 <w:sz w:val="28"/>
                 <w:szCs w:val="28"/>
@@ -3405,8 +3314,7 @@
                 <w:sz w:val="28"/>
                 <w:szCs w:val="28"/>
               </w:rPr>
-              <w:lastRenderedPageBreak/>
-              <w:t>Room_id</w:t>
+              <w:t>Room_column</w:t>
             </w:r>
             <w:proofErr w:type="spellEnd"/>
           </w:p>
@@ -3419,6 +3327,7 @@
             <w:pPr>
               <w:jc w:val="center"/>
               <w:rPr>
+                <w:rFonts w:hint="eastAsia"/>
                 <w:sz w:val="28"/>
                 <w:szCs w:val="28"/>
               </w:rPr>
@@ -3443,6 +3352,7 @@
             <w:pPr>
               <w:jc w:val="center"/>
               <w:rPr>
+                <w:rFonts w:hint="eastAsia"/>
                 <w:sz w:val="28"/>
                 <w:szCs w:val="28"/>
               </w:rPr>
@@ -3465,6 +3375,7 @@
             <w:pPr>
               <w:jc w:val="center"/>
               <w:rPr>
+                <w:rFonts w:hint="eastAsia"/>
                 <w:sz w:val="28"/>
                 <w:szCs w:val="28"/>
               </w:rPr>
@@ -3478,23 +3389,6 @@
               <w:t>Not Null</w:t>
             </w:r>
           </w:p>
-          <w:p>
-            <w:pPr>
-              <w:jc w:val="center"/>
-              <w:rPr>
-                <w:sz w:val="28"/>
-                <w:szCs w:val="28"/>
-              </w:rPr>
-            </w:pPr>
-            <w:r>
-              <w:rPr>
-                <w:rFonts w:hint="eastAsia"/>
-                <w:sz w:val="28"/>
-                <w:szCs w:val="28"/>
-              </w:rPr>
-              <w:t>Foreign</w:t>
-            </w:r>
-          </w:p>
         </w:tc>
         <w:tc>
           <w:tcPr>
@@ -3504,253 +3398,18 @@
             <w:pPr>
               <w:jc w:val="center"/>
               <w:rPr>
-                <w:sz w:val="28"/>
-                <w:szCs w:val="28"/>
-              </w:rPr>
-            </w:pPr>
-            <w:proofErr w:type="gramStart"/>
-            <w:r>
-              <w:rPr>
-                <w:rFonts w:hint="eastAsia"/>
-                <w:sz w:val="28"/>
-                <w:szCs w:val="28"/>
-              </w:rPr>
-              <w:t>放映厅号</w:t>
-            </w:r>
-            <w:proofErr w:type="gramEnd"/>
-          </w:p>
-        </w:tc>
-      </w:tr>
-      <w:tr>
-        <w:tc>
-          <w:tcPr>
-            <w:tcW w:w="1704" w:type="dxa"/>
-          </w:tcPr>
-          <w:p>
-            <w:pPr>
-              <w:jc w:val="center"/>
-              <w:rPr>
-                <w:b/>
-                <w:sz w:val="28"/>
-                <w:szCs w:val="28"/>
-              </w:rPr>
-            </w:pPr>
-            <w:r>
-              <w:rPr>
-                <w:rFonts w:hint="eastAsia"/>
-                <w:b/>
-                <w:sz w:val="28"/>
-                <w:szCs w:val="28"/>
-              </w:rPr>
-              <w:t>X</w:t>
-            </w:r>
-          </w:p>
-        </w:tc>
-        <w:tc>
-          <w:tcPr>
-            <w:tcW w:w="1704" w:type="dxa"/>
-          </w:tcPr>
-          <w:p>
-            <w:pPr>
-              <w:jc w:val="center"/>
-              <w:rPr>
-                <w:sz w:val="28"/>
-                <w:szCs w:val="28"/>
-              </w:rPr>
-            </w:pPr>
-            <w:proofErr w:type="spellStart"/>
-            <w:r>
-              <w:rPr>
-                <w:rFonts w:hint="eastAsia"/>
-                <w:sz w:val="28"/>
-                <w:szCs w:val="28"/>
-              </w:rPr>
-              <w:t>int</w:t>
-            </w:r>
-            <w:proofErr w:type="spellEnd"/>
-          </w:p>
-        </w:tc>
-        <w:tc>
-          <w:tcPr>
-            <w:tcW w:w="1704" w:type="dxa"/>
-          </w:tcPr>
-          <w:p>
-            <w:pPr>
-              <w:jc w:val="center"/>
-              <w:rPr>
-                <w:sz w:val="28"/>
-                <w:szCs w:val="28"/>
-              </w:rPr>
-            </w:pPr>
-            <w:r>
-              <w:rPr>
-                <w:rFonts w:hint="eastAsia"/>
-                <w:sz w:val="28"/>
-                <w:szCs w:val="28"/>
-              </w:rPr>
-              <w:t>-</w:t>
-            </w:r>
-          </w:p>
-        </w:tc>
-        <w:tc>
-          <w:tcPr>
-            <w:tcW w:w="1705" w:type="dxa"/>
-          </w:tcPr>
-          <w:p>
-            <w:pPr>
-              <w:jc w:val="center"/>
-              <w:rPr>
-                <w:sz w:val="28"/>
-                <w:szCs w:val="28"/>
-              </w:rPr>
-            </w:pPr>
-            <w:r>
-              <w:rPr>
-                <w:rFonts w:hint="eastAsia"/>
-                <w:sz w:val="28"/>
-                <w:szCs w:val="28"/>
-              </w:rPr>
-              <w:t>Not Null</w:t>
-            </w:r>
-          </w:p>
-        </w:tc>
-        <w:tc>
-          <w:tcPr>
-            <w:tcW w:w="1705" w:type="dxa"/>
-          </w:tcPr>
-          <w:p>
-            <w:pPr>
-              <w:jc w:val="center"/>
-              <w:rPr>
-                <w:sz w:val="28"/>
-                <w:szCs w:val="28"/>
-              </w:rPr>
-            </w:pPr>
-            <w:r>
-              <w:rPr>
-                <w:rFonts w:hint="eastAsia"/>
-                <w:sz w:val="28"/>
-                <w:szCs w:val="28"/>
-              </w:rPr>
-              <w:t>行号</w:t>
-            </w:r>
-          </w:p>
-        </w:tc>
-      </w:tr>
-      <w:tr>
-        <w:tc>
-          <w:tcPr>
-            <w:tcW w:w="1704" w:type="dxa"/>
-          </w:tcPr>
-          <w:p>
-            <w:pPr>
-              <w:jc w:val="center"/>
-              <w:rPr>
-                <w:b/>
-                <w:sz w:val="28"/>
-                <w:szCs w:val="28"/>
-              </w:rPr>
-            </w:pPr>
-            <w:r>
-              <w:rPr>
-                <w:rFonts w:hint="eastAsia"/>
-                <w:b/>
-                <w:sz w:val="28"/>
-                <w:szCs w:val="28"/>
-              </w:rPr>
-              <w:t>Y</w:t>
-            </w:r>
-            <w:bookmarkStart w:id="0" w:name="_GoBack"/>
-            <w:bookmarkEnd w:id="0"/>
-          </w:p>
-        </w:tc>
-        <w:tc>
-          <w:tcPr>
-            <w:tcW w:w="1704" w:type="dxa"/>
-          </w:tcPr>
-          <w:p>
-            <w:pPr>
-              <w:jc w:val="center"/>
-              <w:rPr>
-                <w:sz w:val="28"/>
-                <w:szCs w:val="28"/>
-              </w:rPr>
-            </w:pPr>
-            <w:proofErr w:type="spellStart"/>
-            <w:r>
-              <w:rPr>
-                <w:rFonts w:hint="eastAsia"/>
-                <w:sz w:val="28"/>
-                <w:szCs w:val="28"/>
-              </w:rPr>
-              <w:t>int</w:t>
-            </w:r>
-            <w:proofErr w:type="spellEnd"/>
-          </w:p>
-        </w:tc>
-        <w:tc>
-          <w:tcPr>
-            <w:tcW w:w="1704" w:type="dxa"/>
-          </w:tcPr>
-          <w:p>
-            <w:pPr>
-              <w:jc w:val="center"/>
-              <w:rPr>
-                <w:sz w:val="28"/>
-                <w:szCs w:val="28"/>
-              </w:rPr>
-            </w:pPr>
-            <w:r>
-              <w:rPr>
-                <w:rFonts w:hint="eastAsia"/>
-                <w:sz w:val="28"/>
-                <w:szCs w:val="28"/>
-              </w:rPr>
-              <w:t>-</w:t>
-            </w:r>
-          </w:p>
-        </w:tc>
-        <w:tc>
-          <w:tcPr>
-            <w:tcW w:w="1705" w:type="dxa"/>
-          </w:tcPr>
-          <w:p>
-            <w:pPr>
-              <w:jc w:val="center"/>
-              <w:rPr>
-                <w:sz w:val="28"/>
-                <w:szCs w:val="28"/>
-              </w:rPr>
-            </w:pPr>
-            <w:r>
-              <w:rPr>
-                <w:rFonts w:hint="eastAsia"/>
-                <w:sz w:val="28"/>
-                <w:szCs w:val="28"/>
-              </w:rPr>
-              <w:t>Not Null</w:t>
-            </w:r>
-          </w:p>
-        </w:tc>
-        <w:tc>
-          <w:tcPr>
-            <w:tcW w:w="1705" w:type="dxa"/>
-          </w:tcPr>
-          <w:p>
-            <w:pPr>
-              <w:jc w:val="center"/>
-              <w:rPr>
-                <w:sz w:val="28"/>
-                <w:szCs w:val="28"/>
-              </w:rPr>
-            </w:pPr>
-            <w:r>
-              <w:rPr>
-                <w:rFonts w:hint="eastAsia"/>
-                <w:sz w:val="28"/>
-                <w:szCs w:val="28"/>
-              </w:rPr>
-              <w:t>列号</w:t>
+                <w:rFonts w:hint="eastAsia"/>
+                <w:sz w:val="28"/>
+                <w:szCs w:val="28"/>
+              </w:rPr>
+            </w:pPr>
+            <w:r>
+              <w:rPr>
+                <w:rFonts w:hint="eastAsia"/>
+                <w:sz w:val="28"/>
+                <w:szCs w:val="28"/>
+              </w:rPr>
+              <w:t>座位列数</w:t>
             </w:r>
           </w:p>
         </w:tc>
@@ -3934,6 +3593,7 @@
                 <w:sz w:val="28"/>
                 <w:szCs w:val="28"/>
               </w:rPr>
+              <w:lastRenderedPageBreak/>
               <w:t>Order_Time</w:t>
             </w:r>
             <w:proofErr w:type="spellEnd"/>
@@ -4320,7 +3980,16 @@
                 <w:sz w:val="28"/>
                 <w:szCs w:val="28"/>
               </w:rPr>
-              <w:t>Seat_id</w:t>
+              <w:t>Seat_</w:t>
+            </w:r>
+            <w:r>
+              <w:rPr>
+                <w:rFonts w:hint="eastAsia"/>
+                <w:b/>
+                <w:sz w:val="28"/>
+                <w:szCs w:val="28"/>
+              </w:rPr>
+              <w:t>X</w:t>
             </w:r>
             <w:proofErr w:type="spellEnd"/>
           </w:p>
@@ -4392,23 +4061,6 @@
               <w:t>Not Null</w:t>
             </w:r>
           </w:p>
-          <w:p>
-            <w:pPr>
-              <w:jc w:val="center"/>
-              <w:rPr>
-                <w:sz w:val="28"/>
-                <w:szCs w:val="28"/>
-              </w:rPr>
-            </w:pPr>
-            <w:r>
-              <w:rPr>
-                <w:rFonts w:hint="eastAsia"/>
-                <w:sz w:val="28"/>
-                <w:szCs w:val="28"/>
-              </w:rPr>
-              <w:t>Foreign</w:t>
-            </w:r>
-          </w:p>
         </w:tc>
         <w:tc>
           <w:tcPr>
@@ -4428,7 +4080,146 @@
                 <w:sz w:val="28"/>
                 <w:szCs w:val="28"/>
               </w:rPr>
-              <w:t>座位号</w:t>
+              <w:t>座位</w:t>
+            </w:r>
+            <w:r>
+              <w:rPr>
+                <w:rFonts w:hint="eastAsia"/>
+                <w:sz w:val="28"/>
+                <w:szCs w:val="28"/>
+              </w:rPr>
+              <w:t>行</w:t>
+            </w:r>
+            <w:r>
+              <w:rPr>
+                <w:rFonts w:hint="eastAsia"/>
+                <w:sz w:val="28"/>
+                <w:szCs w:val="28"/>
+              </w:rPr>
+              <w:t>号</w:t>
+            </w:r>
+          </w:p>
+        </w:tc>
+      </w:tr>
+      <w:tr>
+        <w:tc>
+          <w:tcPr>
+            <w:tcW w:w="1704" w:type="dxa"/>
+          </w:tcPr>
+          <w:p>
+            <w:pPr>
+              <w:jc w:val="center"/>
+              <w:rPr>
+                <w:rFonts w:hint="eastAsia"/>
+                <w:b/>
+                <w:sz w:val="28"/>
+                <w:szCs w:val="28"/>
+              </w:rPr>
+            </w:pPr>
+            <w:proofErr w:type="spellStart"/>
+            <w:r>
+              <w:rPr>
+                <w:rFonts w:hint="eastAsia"/>
+                <w:b/>
+                <w:sz w:val="28"/>
+                <w:szCs w:val="28"/>
+              </w:rPr>
+              <w:t>Seat_Y</w:t>
+            </w:r>
+            <w:proofErr w:type="spellEnd"/>
+          </w:p>
+        </w:tc>
+        <w:tc>
+          <w:tcPr>
+            <w:tcW w:w="1704" w:type="dxa"/>
+          </w:tcPr>
+          <w:p>
+            <w:pPr>
+              <w:jc w:val="center"/>
+              <w:rPr>
+                <w:rFonts w:hint="eastAsia"/>
+                <w:sz w:val="28"/>
+                <w:szCs w:val="28"/>
+              </w:rPr>
+            </w:pPr>
+            <w:proofErr w:type="spellStart"/>
+            <w:r>
+              <w:rPr>
+                <w:rFonts w:hint="eastAsia"/>
+                <w:sz w:val="28"/>
+                <w:szCs w:val="28"/>
+              </w:rPr>
+              <w:t>int</w:t>
+            </w:r>
+            <w:proofErr w:type="spellEnd"/>
+          </w:p>
+        </w:tc>
+        <w:tc>
+          <w:tcPr>
+            <w:tcW w:w="1704" w:type="dxa"/>
+          </w:tcPr>
+          <w:p>
+            <w:pPr>
+              <w:jc w:val="center"/>
+              <w:rPr>
+                <w:rFonts w:hint="eastAsia"/>
+                <w:sz w:val="28"/>
+                <w:szCs w:val="28"/>
+              </w:rPr>
+            </w:pPr>
+            <w:r>
+              <w:rPr>
+                <w:rFonts w:hint="eastAsia"/>
+                <w:sz w:val="28"/>
+                <w:szCs w:val="28"/>
+              </w:rPr>
+              <w:t>-</w:t>
+            </w:r>
+          </w:p>
+        </w:tc>
+        <w:tc>
+          <w:tcPr>
+            <w:tcW w:w="1705" w:type="dxa"/>
+          </w:tcPr>
+          <w:p>
+            <w:pPr>
+              <w:jc w:val="center"/>
+              <w:rPr>
+                <w:rFonts w:hint="eastAsia"/>
+                <w:sz w:val="28"/>
+                <w:szCs w:val="28"/>
+              </w:rPr>
+            </w:pPr>
+            <w:r>
+              <w:rPr>
+                <w:rFonts w:hint="eastAsia"/>
+                <w:sz w:val="28"/>
+                <w:szCs w:val="28"/>
+              </w:rPr>
+              <w:t>Not Null</w:t>
+            </w:r>
+          </w:p>
+        </w:tc>
+        <w:tc>
+          <w:tcPr>
+            <w:tcW w:w="1705" w:type="dxa"/>
+          </w:tcPr>
+          <w:p>
+            <w:pPr>
+              <w:jc w:val="center"/>
+              <w:rPr>
+                <w:rFonts w:hint="eastAsia"/>
+                <w:sz w:val="28"/>
+                <w:szCs w:val="28"/>
+              </w:rPr>
+            </w:pPr>
+            <w:r>
+              <w:rPr>
+                <w:rFonts w:hint="eastAsia"/>
+                <w:sz w:val="28"/>
+                <w:szCs w:val="28"/>
+              </w:rPr>
+              <w:t>座位列号</w:t>
             </w:r>
           </w:p>
         </w:tc>
